--- a/เอกสาร/รายงานNSC.docx
+++ b/เอกสาร/รายงานNSC.docx
@@ -325,7 +325,47 @@
           <w:szCs w:val="32"/>
           <w:cs/>
         </w:rPr>
-        <w:t xml:space="preserve">       นอกจากนั้นในการผ่านแต่ละด่านผู้เล่นจะต้องผ่านอุปสรรคต่างๆ เช่น ระยะเวลา ศัตรู และอื่นๆ เพื่อทำภารกิจให้สำเร็จลุล่วง เป็นการฝึกไหวพริบ ความเร็วและ</w:t>
+        <w:t xml:space="preserve">       นอกจากนั้นในการผ่านแต่ละด่านผู้เล่นจะต้องผ่านอุปสรรค</w:t>
+      </w:r>
+      <w:proofErr w:type="spellStart"/>
+      <w:r>
+        <w:rPr>
+          <w:rFonts w:ascii="TH Sarabun New" w:hAnsi="TH Sarabun New" w:cs="TH Sarabun New" w:hint="cs"/>
+          <w:sz w:val="32"/>
+          <w:szCs w:val="32"/>
+          <w:cs/>
+        </w:rPr>
+        <w:t>ต่างๆ</w:t>
+      </w:r>
+      <w:proofErr w:type="spellEnd"/>
+      <w:r>
+        <w:rPr>
+          <w:rFonts w:ascii="TH Sarabun New" w:hAnsi="TH Sarabun New" w:cs="TH Sarabun New" w:hint="cs"/>
+          <w:sz w:val="32"/>
+          <w:szCs w:val="32"/>
+          <w:cs/>
+        </w:rPr>
+        <w:t xml:space="preserve"> เช่น ระยะเวลา ศัตรู และ</w:t>
+      </w:r>
+      <w:proofErr w:type="spellStart"/>
+      <w:r>
+        <w:rPr>
+          <w:rFonts w:ascii="TH Sarabun New" w:hAnsi="TH Sarabun New" w:cs="TH Sarabun New" w:hint="cs"/>
+          <w:sz w:val="32"/>
+          <w:szCs w:val="32"/>
+          <w:cs/>
+        </w:rPr>
+        <w:t>อื่นๆ</w:t>
+      </w:r>
+      <w:proofErr w:type="spellEnd"/>
+      <w:r>
+        <w:rPr>
+          <w:rFonts w:ascii="TH Sarabun New" w:hAnsi="TH Sarabun New" w:cs="TH Sarabun New" w:hint="cs"/>
+          <w:sz w:val="32"/>
+          <w:szCs w:val="32"/>
+          <w:cs/>
+        </w:rPr>
+        <w:t xml:space="preserve"> เพื่อทำภารกิจให้สำเร็จลุล่วง เป็นการฝึกไหวพริบ ความเร็วและ</w:t>
       </w:r>
       <w:r>
         <w:rPr>
@@ -2533,8 +2573,19 @@
           <w:szCs w:val="32"/>
           <w:cs/>
         </w:rPr>
-        <w:t>ผู้เล่นจะได้รับบทเป็นก้อนอาหารที่อุดมไปด้วยสารอาหารและอวัยวะ โดยขณะที่เล่นเป็นอาหารจะได้รับความรู้เรื่องสารอาหารแต่ละประเภท เมื่อสลับไปเล่นเป็นอวัยวะจะได้ความรู้เรื่องการย่อยอาหารด้วยวิธีต่างๆ</w:t>
-      </w:r>
+        <w:t>ผู้เล่นจะได้รับบทเป็นก้อนอาหารที่อุดมไปด้วยสารอาหารและอวัยวะ โดยขณะที่เล่นเป็นอาหารจะได้รับความรู้เรื่องสารอาหารแต่ละประเภท เมื่อสลับไปเล่นเป็นอวัยวะจะได้ความรู้เรื่องการย่อยอาหารด้วยวิธี</w:t>
+      </w:r>
+      <w:proofErr w:type="spellStart"/>
+      <w:r>
+        <w:rPr>
+          <w:rFonts w:ascii="TH SarabunPSK" w:hAnsi="TH SarabunPSK" w:cs="TH SarabunPSK" w:hint="cs"/>
+          <w:sz w:val="32"/>
+          <w:szCs w:val="32"/>
+          <w:cs/>
+        </w:rPr>
+        <w:t>ต่างๆ</w:t>
+      </w:r>
+      <w:proofErr w:type="spellEnd"/>
     </w:p>
     <w:p>
       <w:pPr>
@@ -2809,13 +2860,23 @@
         </w:rPr>
         <w:t xml:space="preserve">                </w:t>
       </w:r>
-      <w:r>
-        <w:rPr>
-          <w:rFonts w:ascii="TH Sarabun New" w:hAnsi="TH Sarabun New" w:cs="TH Sarabun New"/>
-          <w:sz w:val="32"/>
-          <w:szCs w:val="32"/>
-        </w:rPr>
-        <w:t xml:space="preserve">Player : </w:t>
+      <w:proofErr w:type="gramStart"/>
+      <w:r>
+        <w:rPr>
+          <w:rFonts w:ascii="TH Sarabun New" w:hAnsi="TH Sarabun New" w:cs="TH Sarabun New"/>
+          <w:sz w:val="32"/>
+          <w:szCs w:val="32"/>
+        </w:rPr>
+        <w:t>Player :</w:t>
+      </w:r>
+      <w:proofErr w:type="gramEnd"/>
+      <w:r>
+        <w:rPr>
+          <w:rFonts w:ascii="TH Sarabun New" w:hAnsi="TH Sarabun New" w:cs="TH Sarabun New"/>
+          <w:sz w:val="32"/>
+          <w:szCs w:val="32"/>
+        </w:rPr>
+        <w:t xml:space="preserve"> </w:t>
       </w:r>
       <w:r>
         <w:rPr>
@@ -3647,13 +3708,23 @@
         </w:rPr>
         <w:t xml:space="preserve">2. </w:t>
       </w:r>
-      <w:r>
-        <w:rPr>
-          <w:rFonts w:ascii="TH Sarabun New" w:hAnsi="TH Sarabun New" w:cs="TH Sarabun New"/>
-          <w:sz w:val="32"/>
-          <w:szCs w:val="32"/>
-        </w:rPr>
-        <w:t xml:space="preserve">Blender : </w:t>
+      <w:proofErr w:type="gramStart"/>
+      <w:r>
+        <w:rPr>
+          <w:rFonts w:ascii="TH Sarabun New" w:hAnsi="TH Sarabun New" w:cs="TH Sarabun New"/>
+          <w:sz w:val="32"/>
+          <w:szCs w:val="32"/>
+        </w:rPr>
+        <w:t>Blender :</w:t>
+      </w:r>
+      <w:proofErr w:type="gramEnd"/>
+      <w:r>
+        <w:rPr>
+          <w:rFonts w:ascii="TH Sarabun New" w:hAnsi="TH Sarabun New" w:cs="TH Sarabun New"/>
+          <w:sz w:val="32"/>
+          <w:szCs w:val="32"/>
+        </w:rPr>
+        <w:t xml:space="preserve"> </w:t>
       </w:r>
       <w:r>
         <w:rPr>
@@ -3702,13 +3773,23 @@
         </w:rPr>
         <w:t xml:space="preserve">3. </w:t>
       </w:r>
-      <w:r>
-        <w:rPr>
-          <w:rFonts w:ascii="TH Sarabun New" w:hAnsi="TH Sarabun New" w:cs="TH Sarabun New"/>
-          <w:sz w:val="32"/>
-          <w:szCs w:val="32"/>
-        </w:rPr>
-        <w:t xml:space="preserve">Photoshop : </w:t>
+      <w:proofErr w:type="gramStart"/>
+      <w:r>
+        <w:rPr>
+          <w:rFonts w:ascii="TH Sarabun New" w:hAnsi="TH Sarabun New" w:cs="TH Sarabun New"/>
+          <w:sz w:val="32"/>
+          <w:szCs w:val="32"/>
+        </w:rPr>
+        <w:t>Photoshop :</w:t>
+      </w:r>
+      <w:proofErr w:type="gramEnd"/>
+      <w:r>
+        <w:rPr>
+          <w:rFonts w:ascii="TH Sarabun New" w:hAnsi="TH Sarabun New" w:cs="TH Sarabun New"/>
+          <w:sz w:val="32"/>
+          <w:szCs w:val="32"/>
+        </w:rPr>
+        <w:t xml:space="preserve"> </w:t>
       </w:r>
       <w:r>
         <w:rPr>
@@ -3758,13 +3839,23 @@
         </w:rPr>
         <w:t xml:space="preserve">4. </w:t>
       </w:r>
-      <w:r>
-        <w:rPr>
-          <w:rFonts w:ascii="TH Sarabun New" w:hAnsi="TH Sarabun New" w:cs="TH Sarabun New"/>
-          <w:sz w:val="32"/>
-          <w:szCs w:val="32"/>
-        </w:rPr>
-        <w:t xml:space="preserve">GIT : </w:t>
+      <w:proofErr w:type="gramStart"/>
+      <w:r>
+        <w:rPr>
+          <w:rFonts w:ascii="TH Sarabun New" w:hAnsi="TH Sarabun New" w:cs="TH Sarabun New"/>
+          <w:sz w:val="32"/>
+          <w:szCs w:val="32"/>
+        </w:rPr>
+        <w:t>GIT :</w:t>
+      </w:r>
+      <w:proofErr w:type="gramEnd"/>
+      <w:r>
+        <w:rPr>
+          <w:rFonts w:ascii="TH Sarabun New" w:hAnsi="TH Sarabun New" w:cs="TH Sarabun New"/>
+          <w:sz w:val="32"/>
+          <w:szCs w:val="32"/>
+        </w:rPr>
+        <w:t xml:space="preserve"> </w:t>
       </w:r>
       <w:r>
         <w:rPr>
@@ -3810,7 +3901,25 @@
           <w:sz w:val="32"/>
           <w:szCs w:val="32"/>
         </w:rPr>
-        <w:t xml:space="preserve">Visual Studio : </w:t>
+        <w:t xml:space="preserve">Visual </w:t>
+      </w:r>
+      <w:proofErr w:type="gramStart"/>
+      <w:r>
+        <w:rPr>
+          <w:rFonts w:ascii="TH Sarabun New" w:hAnsi="TH Sarabun New" w:cs="TH Sarabun New"/>
+          <w:sz w:val="32"/>
+          <w:szCs w:val="32"/>
+        </w:rPr>
+        <w:t>Studio :</w:t>
+      </w:r>
+      <w:proofErr w:type="gramEnd"/>
+      <w:r>
+        <w:rPr>
+          <w:rFonts w:ascii="TH Sarabun New" w:hAnsi="TH Sarabun New" w:cs="TH Sarabun New"/>
+          <w:sz w:val="32"/>
+          <w:szCs w:val="32"/>
+        </w:rPr>
+        <w:t xml:space="preserve"> </w:t>
       </w:r>
       <w:r>
         <w:rPr>
@@ -4005,7 +4114,25 @@
           <w:sz w:val="32"/>
           <w:szCs w:val="32"/>
         </w:rPr>
-        <w:t xml:space="preserve">1. Unity : </w:t>
+        <w:t xml:space="preserve">1. </w:t>
+      </w:r>
+      <w:proofErr w:type="gramStart"/>
+      <w:r>
+        <w:rPr>
+          <w:rFonts w:ascii="TH Sarabun New" w:hAnsi="TH Sarabun New" w:cs="TH Sarabun New"/>
+          <w:sz w:val="32"/>
+          <w:szCs w:val="32"/>
+        </w:rPr>
+        <w:t>Unity :</w:t>
+      </w:r>
+      <w:proofErr w:type="gramEnd"/>
+      <w:r>
+        <w:rPr>
+          <w:rFonts w:ascii="TH Sarabun New" w:hAnsi="TH Sarabun New" w:cs="TH Sarabun New"/>
+          <w:sz w:val="32"/>
+          <w:szCs w:val="32"/>
+        </w:rPr>
+        <w:t xml:space="preserve"> </w:t>
       </w:r>
       <w:r>
         <w:rPr>
@@ -4034,7 +4161,25 @@
           <w:sz w:val="32"/>
           <w:szCs w:val="32"/>
         </w:rPr>
-        <w:t xml:space="preserve">2. Blender : </w:t>
+        <w:t xml:space="preserve">2. </w:t>
+      </w:r>
+      <w:proofErr w:type="gramStart"/>
+      <w:r>
+        <w:rPr>
+          <w:rFonts w:ascii="TH Sarabun New" w:hAnsi="TH Sarabun New" w:cs="TH Sarabun New"/>
+          <w:sz w:val="32"/>
+          <w:szCs w:val="32"/>
+        </w:rPr>
+        <w:t>Blender :</w:t>
+      </w:r>
+      <w:proofErr w:type="gramEnd"/>
+      <w:r>
+        <w:rPr>
+          <w:rFonts w:ascii="TH Sarabun New" w:hAnsi="TH Sarabun New" w:cs="TH Sarabun New"/>
+          <w:sz w:val="32"/>
+          <w:szCs w:val="32"/>
+        </w:rPr>
+        <w:t xml:space="preserve"> </w:t>
       </w:r>
       <w:r>
         <w:rPr>
@@ -4063,7 +4208,25 @@
           <w:sz w:val="32"/>
           <w:szCs w:val="32"/>
         </w:rPr>
-        <w:t xml:space="preserve">3. Photoshop : </w:t>
+        <w:t xml:space="preserve">3. </w:t>
+      </w:r>
+      <w:proofErr w:type="gramStart"/>
+      <w:r>
+        <w:rPr>
+          <w:rFonts w:ascii="TH Sarabun New" w:hAnsi="TH Sarabun New" w:cs="TH Sarabun New"/>
+          <w:sz w:val="32"/>
+          <w:szCs w:val="32"/>
+        </w:rPr>
+        <w:t>Photoshop :</w:t>
+      </w:r>
+      <w:proofErr w:type="gramEnd"/>
+      <w:r>
+        <w:rPr>
+          <w:rFonts w:ascii="TH Sarabun New" w:hAnsi="TH Sarabun New" w:cs="TH Sarabun New"/>
+          <w:sz w:val="32"/>
+          <w:szCs w:val="32"/>
+        </w:rPr>
+        <w:t xml:space="preserve"> </w:t>
       </w:r>
       <w:r>
         <w:rPr>
@@ -4128,7 +4291,25 @@
           <w:sz w:val="32"/>
           <w:szCs w:val="32"/>
         </w:rPr>
-        <w:t xml:space="preserve">4. GIT : Version Control </w:t>
+        <w:t xml:space="preserve">4. </w:t>
+      </w:r>
+      <w:proofErr w:type="gramStart"/>
+      <w:r>
+        <w:rPr>
+          <w:rFonts w:ascii="TH Sarabun New" w:hAnsi="TH Sarabun New" w:cs="TH Sarabun New"/>
+          <w:sz w:val="32"/>
+          <w:szCs w:val="32"/>
+        </w:rPr>
+        <w:t>GIT :</w:t>
+      </w:r>
+      <w:proofErr w:type="gramEnd"/>
+      <w:r>
+        <w:rPr>
+          <w:rFonts w:ascii="TH Sarabun New" w:hAnsi="TH Sarabun New" w:cs="TH Sarabun New"/>
+          <w:sz w:val="32"/>
+          <w:szCs w:val="32"/>
+        </w:rPr>
+        <w:t xml:space="preserve"> Version Control </w:t>
       </w:r>
       <w:r>
         <w:rPr>
@@ -4231,7 +4412,25 @@
           <w:sz w:val="32"/>
           <w:szCs w:val="32"/>
         </w:rPr>
-        <w:t xml:space="preserve"> Wacom : </w:t>
+        <w:t xml:space="preserve"> </w:t>
+      </w:r>
+      <w:proofErr w:type="gramStart"/>
+      <w:r>
+        <w:rPr>
+          <w:rFonts w:ascii="TH Sarabun New" w:hAnsi="TH Sarabun New" w:cs="TH Sarabun New"/>
+          <w:sz w:val="32"/>
+          <w:szCs w:val="32"/>
+        </w:rPr>
+        <w:t>Wacom :</w:t>
+      </w:r>
+      <w:proofErr w:type="gramEnd"/>
+      <w:r>
+        <w:rPr>
+          <w:rFonts w:ascii="TH Sarabun New" w:hAnsi="TH Sarabun New" w:cs="TH Sarabun New"/>
+          <w:sz w:val="32"/>
+          <w:szCs w:val="32"/>
+        </w:rPr>
+        <w:t xml:space="preserve"> </w:t>
       </w:r>
       <w:r>
         <w:rPr>
@@ -4803,8 +5002,19 @@
           <w:szCs w:val="32"/>
           <w:cs/>
         </w:rPr>
-        <w:t>ทำความรู้จักกับอินเตอร์เฟส</w:t>
-      </w:r>
+        <w:t>ทำความรู้จักกับอินเตอร์</w:t>
+      </w:r>
+      <w:proofErr w:type="spellStart"/>
+      <w:r>
+        <w:rPr>
+          <w:rFonts w:ascii="TH Sarabun New" w:hAnsi="TH Sarabun New" w:cs="TH Sarabun New"/>
+          <w:sz w:val="32"/>
+          <w:szCs w:val="32"/>
+          <w:cs/>
+        </w:rPr>
+        <w:t>เฟส</w:t>
+      </w:r>
+      <w:proofErr w:type="spellEnd"/>
       <w:r>
         <w:rPr>
           <w:rFonts w:ascii="TH Sarabun New" w:hAnsi="TH Sarabun New" w:cs="TH Sarabun New"/>
@@ -4876,7 +5086,27 @@
           <w:szCs w:val="32"/>
           <w:cs/>
         </w:rPr>
-        <w:t>ผ่านคัตซีน (</w:t>
+        <w:t>ผ่านค</w:t>
+      </w:r>
+      <w:proofErr w:type="spellStart"/>
+      <w:r>
+        <w:rPr>
+          <w:rFonts w:ascii="TH Sarabun New" w:hAnsi="TH Sarabun New" w:cs="TH Sarabun New"/>
+          <w:sz w:val="32"/>
+          <w:szCs w:val="32"/>
+          <w:cs/>
+        </w:rPr>
+        <w:t>ัต</w:t>
+      </w:r>
+      <w:proofErr w:type="spellEnd"/>
+      <w:r>
+        <w:rPr>
+          <w:rFonts w:ascii="TH Sarabun New" w:hAnsi="TH Sarabun New" w:cs="TH Sarabun New"/>
+          <w:sz w:val="32"/>
+          <w:szCs w:val="32"/>
+          <w:cs/>
+        </w:rPr>
+        <w:t>ซีน (</w:t>
       </w:r>
       <w:r>
         <w:rPr>
@@ -4943,7 +5173,31 @@
           <w:szCs w:val="32"/>
           <w:cs/>
         </w:rPr>
-        <w:t>โครงสร้างเกมเพลย์ (</w:t>
+        <w:t>โครงสร้างเกมเพล</w:t>
+      </w:r>
+      <w:proofErr w:type="spellStart"/>
+      <w:r>
+        <w:rPr>
+          <w:rFonts w:ascii="TH Sarabun New" w:hAnsi="TH Sarabun New" w:cs="TH Sarabun New"/>
+          <w:b/>
+          <w:bCs/>
+          <w:sz w:val="32"/>
+          <w:szCs w:val="32"/>
+          <w:cs/>
+        </w:rPr>
+        <w:t>ย์</w:t>
+      </w:r>
+      <w:proofErr w:type="spellEnd"/>
+      <w:r>
+        <w:rPr>
+          <w:rFonts w:ascii="TH Sarabun New" w:hAnsi="TH Sarabun New" w:cs="TH Sarabun New"/>
+          <w:b/>
+          <w:bCs/>
+          <w:sz w:val="32"/>
+          <w:szCs w:val="32"/>
+          <w:cs/>
+        </w:rPr>
+        <w:t xml:space="preserve"> (</w:t>
       </w:r>
       <w:r>
         <w:rPr>
@@ -5188,7 +5442,17 @@
           <w:szCs w:val="32"/>
           <w:cs/>
         </w:rPr>
-        <w:t>เมื่อเข้าสู่ด่านที่ผู้เล่นเลือกจะนำเสนอเนื้อเรื่องผ่านคั</w:t>
+        <w:t>เมื่อเข้าสู่ด่านที่ผู้เล่นเลือกจะนำเสนอเนื้อเรื่องผ่านค</w:t>
+      </w:r>
+      <w:proofErr w:type="spellStart"/>
+      <w:r>
+        <w:rPr>
+          <w:rFonts w:ascii="TH Sarabun New" w:hAnsi="TH Sarabun New" w:cs="TH Sarabun New"/>
+          <w:sz w:val="32"/>
+          <w:szCs w:val="32"/>
+          <w:cs/>
+        </w:rPr>
+        <w:t>ั</w:t>
       </w:r>
       <w:r>
         <w:rPr>
@@ -5199,6 +5463,7 @@
         </w:rPr>
         <w:t>ต</w:t>
       </w:r>
+      <w:proofErr w:type="spellEnd"/>
       <w:r>
         <w:rPr>
           <w:rFonts w:ascii="TH Sarabun New" w:hAnsi="TH Sarabun New" w:cs="TH Sarabun New"/>
@@ -5525,6 +5790,7 @@
         </w:rPr>
         <w:t>ผู้เล่นสามารถตรวจสอบได้ว่าขณะนี้ผ</w:t>
       </w:r>
+      <w:proofErr w:type="spellStart"/>
       <w:r>
         <w:rPr>
           <w:rFonts w:ascii="TH Sarabun New" w:hAnsi="TH Sarabun New" w:cs="TH Sarabun New"/>
@@ -5533,6 +5799,7 @@
         </w:rPr>
         <w:t>ู้</w:t>
       </w:r>
+      <w:proofErr w:type="spellEnd"/>
       <w:r>
         <w:rPr>
           <w:rFonts w:ascii="TH Sarabun New" w:hAnsi="TH Sarabun New" w:cs="TH Sarabun New"/>
@@ -5586,7 +5853,27 @@
           <w:szCs w:val="32"/>
           <w:cs/>
         </w:rPr>
-        <w:t>คลิ๊กที่</w:t>
+        <w:t>คล</w:t>
+      </w:r>
+      <w:proofErr w:type="spellStart"/>
+      <w:r>
+        <w:rPr>
+          <w:rFonts w:ascii="TH Sarabun New" w:hAnsi="TH Sarabun New" w:cs="TH Sarabun New"/>
+          <w:sz w:val="32"/>
+          <w:szCs w:val="32"/>
+          <w:cs/>
+        </w:rPr>
+        <w:t>ิ๊ก</w:t>
+      </w:r>
+      <w:proofErr w:type="spellEnd"/>
+      <w:r>
+        <w:rPr>
+          <w:rFonts w:ascii="TH Sarabun New" w:hAnsi="TH Sarabun New" w:cs="TH Sarabun New"/>
+          <w:sz w:val="32"/>
+          <w:szCs w:val="32"/>
+          <w:cs/>
+        </w:rPr>
+        <w:t>ที่</w:t>
       </w:r>
       <w:r>
         <w:rPr>
@@ -5878,24 +6165,19 @@
           <w:szCs w:val="36"/>
         </w:rPr>
       </w:pPr>
-    </w:p>
-    <w:p>
-      <w:pPr>
-        <w:spacing w:after="0" w:line="240" w:lineRule="auto"/>
-        <w:contextualSpacing/>
+      <w:r>
         <w:rPr>
           <w:rFonts w:ascii="TH Sarabun New" w:hAnsi="TH Sarabun New" w:cs="TH Sarabun New"/>
           <w:b/>
           <w:bCs/>
           <w:sz w:val="36"/>
           <w:szCs w:val="36"/>
-        </w:rPr>
-      </w:pPr>
-    </w:p>
-    <w:p>
-      <w:pPr>
-        <w:spacing w:after="0" w:line="240" w:lineRule="auto"/>
-        <w:contextualSpacing/>
+          <w:cs/>
+        </w:rPr>
+        <w:lastRenderedPageBreak/>
+        <w:t>บรรณานุกรม (</w:t>
+      </w:r>
+      <w:r>
         <w:rPr>
           <w:rFonts w:ascii="TH Sarabun New" w:hAnsi="TH Sarabun New" w:cs="TH Sarabun New"/>
           <w:b/>
@@ -5903,61 +6185,15 @@
           <w:sz w:val="36"/>
           <w:szCs w:val="36"/>
         </w:rPr>
-      </w:pPr>
-    </w:p>
-    <w:p>
-      <w:pPr>
-        <w:spacing w:after="0" w:line="240" w:lineRule="auto"/>
-        <w:contextualSpacing/>
+        <w:t>Bibliography</w:t>
+      </w:r>
+      <w:r>
         <w:rPr>
           <w:rFonts w:ascii="TH Sarabun New" w:hAnsi="TH Sarabun New" w:cs="TH Sarabun New"/>
           <w:b/>
           <w:bCs/>
           <w:sz w:val="36"/>
           <w:szCs w:val="36"/>
-        </w:rPr>
-      </w:pPr>
-    </w:p>
-    <w:p>
-      <w:pPr>
-        <w:spacing w:after="0" w:line="240" w:lineRule="auto"/>
-        <w:contextualSpacing/>
-        <w:rPr>
-          <w:rFonts w:ascii="TH Sarabun New" w:hAnsi="TH Sarabun New" w:cs="TH Sarabun New"/>
-          <w:b/>
-          <w:bCs/>
-          <w:sz w:val="36"/>
-          <w:szCs w:val="36"/>
-        </w:rPr>
-      </w:pPr>
-      <w:r>
-        <w:rPr>
-          <w:rFonts w:ascii="TH Sarabun New" w:hAnsi="TH Sarabun New" w:cs="TH Sarabun New"/>
-          <w:b/>
-          <w:bCs/>
-          <w:sz w:val="36"/>
-          <w:szCs w:val="36"/>
-          <w:cs/>
-        </w:rPr>
-        <w:t>บรรณานุกรม (</w:t>
-      </w:r>
-      <w:r>
-        <w:rPr>
-          <w:rFonts w:ascii="TH Sarabun New" w:hAnsi="TH Sarabun New" w:cs="TH Sarabun New"/>
-          <w:b/>
-          <w:bCs/>
-          <w:sz w:val="36"/>
-          <w:szCs w:val="36"/>
-        </w:rPr>
-        <w:t>Bibliography</w:t>
-      </w:r>
-      <w:r>
-        <w:rPr>
-          <w:rFonts w:ascii="TH Sarabun New" w:hAnsi="TH Sarabun New" w:cs="TH Sarabun New"/>
-          <w:b/>
-          <w:bCs/>
-          <w:sz w:val="36"/>
-          <w:szCs w:val="36"/>
           <w:cs/>
         </w:rPr>
         <w:t>)</w:t>
@@ -5973,13 +6209,23 @@
           <w:szCs w:val="32"/>
         </w:rPr>
       </w:pPr>
-      <w:r>
-        <w:rPr>
-          <w:rFonts w:ascii="TH Sarabun New" w:hAnsi="TH Sarabun New" w:cs="TH Sarabun New"/>
-          <w:sz w:val="32"/>
-          <w:szCs w:val="32"/>
-        </w:rPr>
-        <w:t>Miorion. (</w:t>
+      <w:proofErr w:type="spellStart"/>
+      <w:r>
+        <w:rPr>
+          <w:rFonts w:ascii="TH Sarabun New" w:hAnsi="TH Sarabun New" w:cs="TH Sarabun New"/>
+          <w:sz w:val="32"/>
+          <w:szCs w:val="32"/>
+        </w:rPr>
+        <w:t>Miorion</w:t>
+      </w:r>
+      <w:proofErr w:type="spellEnd"/>
+      <w:r>
+        <w:rPr>
+          <w:rFonts w:ascii="TH Sarabun New" w:hAnsi="TH Sarabun New" w:cs="TH Sarabun New"/>
+          <w:sz w:val="32"/>
+          <w:szCs w:val="32"/>
+        </w:rPr>
+        <w:t>. (</w:t>
       </w:r>
       <w:r>
         <w:rPr>
@@ -6051,6 +6297,7 @@
         </w:rPr>
         <w:t>81</w:t>
       </w:r>
+      <w:proofErr w:type="spellStart"/>
       <w:r>
         <w:rPr>
           <w:rFonts w:ascii="TH Sarabun New" w:hAnsi="TH Sarabun New" w:cs="TH Sarabun New"/>
@@ -6059,6 +6306,7 @@
         </w:rPr>
         <w:t>ef</w:t>
       </w:r>
+      <w:proofErr w:type="spellEnd"/>
       <w:r>
         <w:rPr>
           <w:rFonts w:ascii="TH Sarabun New" w:hAnsi="TH Sarabun New" w:cs="TH Sarabun New"/>
@@ -6068,6 +6316,7 @@
         </w:rPr>
         <w:t>6</w:t>
       </w:r>
+      <w:proofErr w:type="spellStart"/>
       <w:r>
         <w:rPr>
           <w:rFonts w:ascii="TH Sarabun New" w:hAnsi="TH Sarabun New" w:cs="TH Sarabun New"/>
@@ -6076,6 +6325,7 @@
         </w:rPr>
         <w:t>fe</w:t>
       </w:r>
+      <w:proofErr w:type="spellEnd"/>
       <w:r>
         <w:rPr>
           <w:rFonts w:ascii="TH Sarabun New" w:hAnsi="TH Sarabun New" w:cs="TH Sarabun New"/>
@@ -6175,13 +6425,41 @@
           <w:szCs w:val="32"/>
         </w:rPr>
       </w:pPr>
-      <w:r>
-        <w:rPr>
-          <w:rFonts w:ascii="TH Sarabun New" w:hAnsi="TH Sarabun New" w:cs="TH Sarabun New"/>
-          <w:sz w:val="32"/>
-          <w:szCs w:val="32"/>
-        </w:rPr>
-        <w:t>Kholiyoh Hayeesamaae. (</w:t>
+      <w:proofErr w:type="spellStart"/>
+      <w:r>
+        <w:rPr>
+          <w:rFonts w:ascii="TH Sarabun New" w:hAnsi="TH Sarabun New" w:cs="TH Sarabun New"/>
+          <w:sz w:val="32"/>
+          <w:szCs w:val="32"/>
+        </w:rPr>
+        <w:t>Kholiyoh</w:t>
+      </w:r>
+      <w:proofErr w:type="spellEnd"/>
+      <w:r>
+        <w:rPr>
+          <w:rFonts w:ascii="TH Sarabun New" w:hAnsi="TH Sarabun New" w:cs="TH Sarabun New"/>
+          <w:sz w:val="32"/>
+          <w:szCs w:val="32"/>
+        </w:rPr>
+        <w:t xml:space="preserve"> </w:t>
+      </w:r>
+      <w:proofErr w:type="spellStart"/>
+      <w:r>
+        <w:rPr>
+          <w:rFonts w:ascii="TH Sarabun New" w:hAnsi="TH Sarabun New" w:cs="TH Sarabun New"/>
+          <w:sz w:val="32"/>
+          <w:szCs w:val="32"/>
+        </w:rPr>
+        <w:t>Hayeesamaae</w:t>
+      </w:r>
+      <w:proofErr w:type="spellEnd"/>
+      <w:r>
+        <w:rPr>
+          <w:rFonts w:ascii="TH Sarabun New" w:hAnsi="TH Sarabun New" w:cs="TH Sarabun New"/>
+          <w:sz w:val="32"/>
+          <w:szCs w:val="32"/>
+        </w:rPr>
+        <w:t>. (</w:t>
       </w:r>
       <w:r>
         <w:rPr>
@@ -6225,37 +6503,83 @@
           <w:sz w:val="32"/>
           <w:szCs w:val="32"/>
         </w:rPr>
-        <w:t xml:space="preserve">https://sites.google.com/site/kholiyohhayeesamaae/kar-chi-porkaerm-spps/kar-chi- porkaerm-adobe-photoshop </w:t>
-      </w:r>
-    </w:p>
-    <w:p>
-      <w:pPr>
-        <w:spacing w:after="0" w:line="240" w:lineRule="auto"/>
-        <w:contextualSpacing/>
-        <w:rPr>
-          <w:rFonts w:ascii="TH Sarabun New" w:hAnsi="TH Sarabun New" w:cs="TH Sarabun New"/>
-          <w:sz w:val="32"/>
-          <w:szCs w:val="32"/>
-        </w:rPr>
-      </w:pPr>
-    </w:p>
-    <w:p>
-      <w:pPr>
-        <w:spacing w:after="0" w:line="240" w:lineRule="auto"/>
-        <w:contextualSpacing/>
-        <w:rPr>
-          <w:rFonts w:ascii="TH Sarabun New" w:hAnsi="TH Sarabun New" w:cs="TH Sarabun New"/>
-          <w:sz w:val="32"/>
-          <w:szCs w:val="32"/>
-        </w:rPr>
-      </w:pPr>
-      <w:r>
-        <w:rPr>
-          <w:rFonts w:ascii="TH Sarabun New" w:hAnsi="TH Sarabun New" w:cs="TH Sarabun New"/>
-          <w:sz w:val="32"/>
-          <w:szCs w:val="32"/>
-        </w:rPr>
-        <w:t>Pakin Phuhinkong. (</w:t>
+        <w:t xml:space="preserve">https://sites.google.com/site/kholiyohhayeesamaae/kar-chi-porkaerm-spps/kar-chi- </w:t>
+      </w:r>
+      <w:proofErr w:type="spellStart"/>
+      <w:r>
+        <w:rPr>
+          <w:rFonts w:ascii="TH Sarabun New" w:hAnsi="TH Sarabun New" w:cs="TH Sarabun New"/>
+          <w:sz w:val="32"/>
+          <w:szCs w:val="32"/>
+        </w:rPr>
+        <w:t>porkaerm</w:t>
+      </w:r>
+      <w:proofErr w:type="spellEnd"/>
+      <w:r>
+        <w:rPr>
+          <w:rFonts w:ascii="TH Sarabun New" w:hAnsi="TH Sarabun New" w:cs="TH Sarabun New"/>
+          <w:sz w:val="32"/>
+          <w:szCs w:val="32"/>
+        </w:rPr>
+        <w:t xml:space="preserve">-adobe-photoshop </w:t>
+      </w:r>
+    </w:p>
+    <w:p>
+      <w:pPr>
+        <w:spacing w:after="0" w:line="240" w:lineRule="auto"/>
+        <w:contextualSpacing/>
+        <w:rPr>
+          <w:rFonts w:ascii="TH Sarabun New" w:hAnsi="TH Sarabun New" w:cs="TH Sarabun New"/>
+          <w:sz w:val="32"/>
+          <w:szCs w:val="32"/>
+        </w:rPr>
+      </w:pPr>
+    </w:p>
+    <w:p>
+      <w:pPr>
+        <w:spacing w:after="0" w:line="240" w:lineRule="auto"/>
+        <w:contextualSpacing/>
+        <w:rPr>
+          <w:rFonts w:ascii="TH Sarabun New" w:hAnsi="TH Sarabun New" w:cs="TH Sarabun New"/>
+          <w:sz w:val="32"/>
+          <w:szCs w:val="32"/>
+        </w:rPr>
+      </w:pPr>
+      <w:proofErr w:type="spellStart"/>
+      <w:r>
+        <w:rPr>
+          <w:rFonts w:ascii="TH Sarabun New" w:hAnsi="TH Sarabun New" w:cs="TH Sarabun New"/>
+          <w:sz w:val="32"/>
+          <w:szCs w:val="32"/>
+        </w:rPr>
+        <w:t>Pakin</w:t>
+      </w:r>
+      <w:proofErr w:type="spellEnd"/>
+      <w:r>
+        <w:rPr>
+          <w:rFonts w:ascii="TH Sarabun New" w:hAnsi="TH Sarabun New" w:cs="TH Sarabun New"/>
+          <w:sz w:val="32"/>
+          <w:szCs w:val="32"/>
+        </w:rPr>
+        <w:t xml:space="preserve"> </w:t>
+      </w:r>
+      <w:proofErr w:type="spellStart"/>
+      <w:r>
+        <w:rPr>
+          <w:rFonts w:ascii="TH Sarabun New" w:hAnsi="TH Sarabun New" w:cs="TH Sarabun New"/>
+          <w:sz w:val="32"/>
+          <w:szCs w:val="32"/>
+        </w:rPr>
+        <w:t>Phuhinkong</w:t>
+      </w:r>
+      <w:proofErr w:type="spellEnd"/>
+      <w:r>
+        <w:rPr>
+          <w:rFonts w:ascii="TH Sarabun New" w:hAnsi="TH Sarabun New" w:cs="TH Sarabun New"/>
+          <w:sz w:val="32"/>
+          <w:szCs w:val="32"/>
+        </w:rPr>
+        <w:t>. (</w:t>
       </w:r>
       <w:r>
         <w:rPr>
@@ -6636,44 +6960,85 @@
         </w:rPr>
         <w:t>8</w:t>
       </w:r>
-      <w:r>
-        <w:rPr>
-          <w:rFonts w:ascii="TH Sarabun New" w:hAnsi="TH Sarabun New" w:cs="TH Sarabun New"/>
-          <w:sz w:val="32"/>
-          <w:szCs w:val="32"/>
-        </w:rPr>
-        <w:t xml:space="preserve">efea </w:t>
-      </w:r>
-    </w:p>
-    <w:p>
-      <w:pPr>
-        <w:spacing w:after="0" w:line="240" w:lineRule="auto"/>
-        <w:contextualSpacing/>
-        <w:rPr>
-          <w:rFonts w:ascii="TH Sarabun New" w:hAnsi="TH Sarabun New" w:cs="TH Sarabun New"/>
-          <w:sz w:val="32"/>
-          <w:szCs w:val="32"/>
-        </w:rPr>
-      </w:pPr>
-    </w:p>
-    <w:p>
-      <w:pPr>
-        <w:spacing w:after="0" w:line="240" w:lineRule="auto"/>
-        <w:contextualSpacing/>
-        <w:rPr>
-          <w:rFonts w:ascii="TH Sarabun New" w:hAnsi="TH Sarabun New" w:cs="TH Sarabun New"/>
-          <w:sz w:val="32"/>
-          <w:szCs w:val="32"/>
-        </w:rPr>
-      </w:pPr>
-      <w:r>
-        <w:rPr>
-          <w:rFonts w:ascii="TH Sarabun New" w:hAnsi="TH Sarabun New" w:cs="TH Sarabun New"/>
-          <w:sz w:val="32"/>
-          <w:szCs w:val="32"/>
-          <w:cs/>
-        </w:rPr>
-        <w:t xml:space="preserve">ชัชฎา เอมประณีตร์. (2016) </w:t>
+      <w:proofErr w:type="spellStart"/>
+      <w:r>
+        <w:rPr>
+          <w:rFonts w:ascii="TH Sarabun New" w:hAnsi="TH Sarabun New" w:cs="TH Sarabun New"/>
+          <w:sz w:val="32"/>
+          <w:szCs w:val="32"/>
+        </w:rPr>
+        <w:t>efea</w:t>
+      </w:r>
+      <w:proofErr w:type="spellEnd"/>
+      <w:r>
+        <w:rPr>
+          <w:rFonts w:ascii="TH Sarabun New" w:hAnsi="TH Sarabun New" w:cs="TH Sarabun New"/>
+          <w:sz w:val="32"/>
+          <w:szCs w:val="32"/>
+        </w:rPr>
+        <w:t xml:space="preserve"> </w:t>
+      </w:r>
+    </w:p>
+    <w:p>
+      <w:pPr>
+        <w:spacing w:after="0" w:line="240" w:lineRule="auto"/>
+        <w:contextualSpacing/>
+        <w:rPr>
+          <w:rFonts w:ascii="TH Sarabun New" w:hAnsi="TH Sarabun New" w:cs="TH Sarabun New"/>
+          <w:sz w:val="32"/>
+          <w:szCs w:val="32"/>
+        </w:rPr>
+      </w:pPr>
+    </w:p>
+    <w:p>
+      <w:pPr>
+        <w:spacing w:after="0" w:line="240" w:lineRule="auto"/>
+        <w:contextualSpacing/>
+        <w:rPr>
+          <w:rFonts w:ascii="TH Sarabun New" w:hAnsi="TH Sarabun New" w:cs="TH Sarabun New"/>
+          <w:sz w:val="32"/>
+          <w:szCs w:val="32"/>
+        </w:rPr>
+      </w:pPr>
+      <w:proofErr w:type="spellStart"/>
+      <w:r>
+        <w:rPr>
+          <w:rFonts w:ascii="TH Sarabun New" w:hAnsi="TH Sarabun New" w:cs="TH Sarabun New"/>
+          <w:sz w:val="32"/>
+          <w:szCs w:val="32"/>
+          <w:cs/>
+        </w:rPr>
+        <w:t>ชั</w:t>
+      </w:r>
+      <w:proofErr w:type="spellEnd"/>
+      <w:r>
+        <w:rPr>
+          <w:rFonts w:ascii="TH Sarabun New" w:hAnsi="TH Sarabun New" w:cs="TH Sarabun New"/>
+          <w:sz w:val="32"/>
+          <w:szCs w:val="32"/>
+          <w:cs/>
+        </w:rPr>
+        <w:t>ชฎา เอมประณีต</w:t>
+      </w:r>
+      <w:proofErr w:type="spellStart"/>
+      <w:r>
+        <w:rPr>
+          <w:rFonts w:ascii="TH Sarabun New" w:hAnsi="TH Sarabun New" w:cs="TH Sarabun New"/>
+          <w:sz w:val="32"/>
+          <w:szCs w:val="32"/>
+          <w:cs/>
+        </w:rPr>
+        <w:t>ร์</w:t>
+      </w:r>
+      <w:proofErr w:type="spellEnd"/>
+      <w:r>
+        <w:rPr>
+          <w:rFonts w:ascii="TH Sarabun New" w:hAnsi="TH Sarabun New" w:cs="TH Sarabun New"/>
+          <w:sz w:val="32"/>
+          <w:szCs w:val="32"/>
+          <w:cs/>
+        </w:rPr>
+        <w:t xml:space="preserve">. (2016) </w:t>
       </w:r>
       <w:r>
         <w:rPr>
@@ -6789,13 +7154,23 @@
         </w:rPr>
         <w:t>1/</w:t>
       </w:r>
-      <w:r>
-        <w:rPr>
-          <w:rFonts w:ascii="TH Sarabun New" w:hAnsi="TH Sarabun New" w:cs="TH Sarabun New"/>
-          <w:sz w:val="32"/>
-          <w:szCs w:val="32"/>
-        </w:rPr>
-        <w:t>bth-thi-</w:t>
+      <w:proofErr w:type="spellStart"/>
+      <w:r>
+        <w:rPr>
+          <w:rFonts w:ascii="TH Sarabun New" w:hAnsi="TH Sarabun New" w:cs="TH Sarabun New"/>
+          <w:sz w:val="32"/>
+          <w:szCs w:val="32"/>
+        </w:rPr>
+        <w:t>bth-thi</w:t>
+      </w:r>
+      <w:proofErr w:type="spellEnd"/>
+      <w:r>
+        <w:rPr>
+          <w:rFonts w:ascii="TH Sarabun New" w:hAnsi="TH Sarabun New" w:cs="TH Sarabun New"/>
+          <w:sz w:val="32"/>
+          <w:szCs w:val="32"/>
+        </w:rPr>
+        <w:t>-</w:t>
       </w:r>
       <w:r>
         <w:rPr>
@@ -6806,13 +7181,23 @@
         </w:rPr>
         <w:t>2-</w:t>
       </w:r>
-      <w:r>
-        <w:rPr>
-          <w:rFonts w:ascii="TH Sarabun New" w:hAnsi="TH Sarabun New" w:cs="TH Sarabun New"/>
-          <w:sz w:val="32"/>
-          <w:szCs w:val="32"/>
-        </w:rPr>
-        <w:t xml:space="preserve">reuxng-kar-ceriy-teibto </w:t>
+      <w:proofErr w:type="spellStart"/>
+      <w:r>
+        <w:rPr>
+          <w:rFonts w:ascii="TH Sarabun New" w:hAnsi="TH Sarabun New" w:cs="TH Sarabun New"/>
+          <w:sz w:val="32"/>
+          <w:szCs w:val="32"/>
+        </w:rPr>
+        <w:t>reuxng-kar-ceriy-teibto</w:t>
+      </w:r>
+      <w:proofErr w:type="spellEnd"/>
+      <w:r>
+        <w:rPr>
+          <w:rFonts w:ascii="TH Sarabun New" w:hAnsi="TH Sarabun New" w:cs="TH Sarabun New"/>
+          <w:sz w:val="32"/>
+          <w:szCs w:val="32"/>
+        </w:rPr>
+        <w:t xml:space="preserve"> </w:t>
       </w:r>
     </w:p>
     <w:p>
@@ -6969,7 +7354,6 @@
           <w:sz w:val="32"/>
           <w:szCs w:val="32"/>
         </w:rPr>
-        <w:lastRenderedPageBreak/>
         <w:t xml:space="preserve">Cleveland Clinic. </w:t>
       </w:r>
       <w:r>
